--- a/.gitbook/assets/appx05.docx
+++ b/.gitbook/assets/appx05.docx
@@ -4,7 +4,7 @@
   <w:body>
     <w:tbl>
       <w:tblPr>
-        <w:tblpPr w:leftFromText="180" w:rightFromText="180" w:vertAnchor="page" w:horzAnchor="margin" w:tblpY="1717"/>
+        <w:tblpPr w:leftFromText="180" w:rightFromText="180" w:vertAnchor="page" w:horzAnchor="margin" w:tblpXSpec="center" w:tblpY="1717"/>
         <w:tblW w:w="10622" w:type="dxa"/>
         <w:tblLayout w:type="fixed"/>
         <w:tblCellMar>
@@ -159,7 +159,7 @@
               <w:ind w:rightChars="47" w:right="113"/>
               <w:jc w:val="center"/>
               <w:rPr>
-                <w:rFonts w:ascii="Times New Roman" w:eastAsia="標楷體" w:hAnsi="Times New Roman" w:cs="Times New Roman" w:hint="eastAsia"/>
+                <w:rFonts w:ascii="Times New Roman" w:eastAsia="標楷體" w:hAnsi="Times New Roman" w:cs="Times New Roman"/>
                 <w:sz w:val="20"/>
                 <w:szCs w:val="20"/>
               </w:rPr>
@@ -781,7 +781,7 @@
             <w:pPr>
               <w:pStyle w:val="a5"/>
               <w:rPr>
-                <w:rFonts w:ascii="Times New Roman" w:eastAsia="標楷體" w:hAnsi="Times New Roman" w:cs="Times New Roman" w:hint="eastAsia"/>
+                <w:rFonts w:ascii="Times New Roman" w:eastAsia="標楷體" w:hAnsi="Times New Roman" w:cs="Times New Roman"/>
                 <w:sz w:val="20"/>
                 <w:szCs w:val="20"/>
               </w:rPr>
@@ -959,7 +959,7 @@
             <w:pPr>
               <w:pStyle w:val="a5"/>
               <w:rPr>
-                <w:rFonts w:ascii="Times New Roman" w:eastAsia="標楷體" w:hAnsi="Times New Roman" w:cs="Times New Roman" w:hint="eastAsia"/>
+                <w:rFonts w:ascii="Times New Roman" w:eastAsia="標楷體" w:hAnsi="Times New Roman" w:cs="Times New Roman"/>
                 <w:sz w:val="20"/>
                 <w:szCs w:val="20"/>
               </w:rPr>
@@ -1712,7 +1712,7 @@
               <w:ind w:rightChars="47" w:right="113"/>
               <w:jc w:val="center"/>
               <w:rPr>
-                <w:rFonts w:ascii="Times New Roman" w:eastAsia="標楷體" w:hAnsi="Times New Roman" w:cs="Times New Roman" w:hint="eastAsia"/>
+                <w:rFonts w:ascii="Times New Roman" w:eastAsia="標楷體" w:hAnsi="Times New Roman" w:cs="Times New Roman"/>
                 <w:sz w:val="20"/>
                 <w:szCs w:val="20"/>
               </w:rPr>
@@ -1924,7 +1924,7 @@
             <w:pPr>
               <w:pStyle w:val="a5"/>
               <w:rPr>
-                <w:rFonts w:ascii="Times New Roman" w:eastAsia="標楷體" w:hAnsi="Times New Roman" w:cs="Times New Roman" w:hint="eastAsia"/>
+                <w:rFonts w:ascii="Times New Roman" w:eastAsia="標楷體" w:hAnsi="Times New Roman" w:cs="Times New Roman"/>
                 <w:kern w:val="0"/>
                 <w:sz w:val="20"/>
                 <w:szCs w:val="20"/>
@@ -2194,7 +2194,7 @@
               <w:ind w:rightChars="47" w:right="113"/>
               <w:jc w:val="center"/>
               <w:rPr>
-                <w:rFonts w:ascii="Times New Roman" w:eastAsia="標楷體" w:hAnsi="Times New Roman" w:cs="Times New Roman" w:hint="eastAsia"/>
+                <w:rFonts w:ascii="Times New Roman" w:eastAsia="標楷體" w:hAnsi="Times New Roman" w:cs="Times New Roman"/>
                 <w:sz w:val="20"/>
                 <w:szCs w:val="20"/>
               </w:rPr>
@@ -2863,7 +2863,7 @@
             <w:pPr>
               <w:pStyle w:val="a5"/>
               <w:rPr>
-                <w:rFonts w:ascii="Times New Roman" w:eastAsia="標楷體" w:hAnsi="Times New Roman" w:cs="Times New Roman" w:hint="eastAsia"/>
+                <w:rFonts w:ascii="Times New Roman" w:eastAsia="標楷體" w:hAnsi="Times New Roman" w:cs="Times New Roman"/>
                 <w:sz w:val="20"/>
                 <w:szCs w:val="20"/>
               </w:rPr>
@@ -3285,7 +3285,7 @@
               <w:ind w:rightChars="47" w:right="113"/>
               <w:jc w:val="center"/>
               <w:rPr>
-                <w:rFonts w:ascii="Times New Roman" w:eastAsia="標楷體" w:hAnsi="Times New Roman" w:cs="Times New Roman" w:hint="eastAsia"/>
+                <w:rFonts w:ascii="Times New Roman" w:eastAsia="標楷體" w:hAnsi="Times New Roman" w:cs="Times New Roman"/>
                 <w:sz w:val="20"/>
                 <w:szCs w:val="20"/>
               </w:rPr>
@@ -3326,7 +3326,7 @@
             <w:pPr>
               <w:pStyle w:val="a5"/>
               <w:rPr>
-                <w:rFonts w:ascii="Times New Roman" w:eastAsia="標楷體" w:hAnsi="Times New Roman" w:cs="Times New Roman" w:hint="eastAsia"/>
+                <w:rFonts w:ascii="Times New Roman" w:eastAsia="標楷體" w:hAnsi="Times New Roman" w:cs="Times New Roman"/>
                 <w:sz w:val="20"/>
                 <w:szCs w:val="20"/>
               </w:rPr>
@@ -3593,8 +3593,6 @@
                 <w:szCs w:val="20"/>
               </w:rPr>
             </w:pPr>
-            <w:bookmarkStart w:id="0" w:name="_GoBack"/>
-            <w:bookmarkEnd w:id="0"/>
             <w:r>
               <w:rPr>
                 <w:rFonts w:ascii="Times New Roman" w:eastAsia="標楷體" w:hAnsi="Times New Roman" w:cs="Times New Roman"/>
@@ -3636,7 +3634,7 @@
             <w:pPr>
               <w:pStyle w:val="a5"/>
               <w:rPr>
-                <w:rFonts w:ascii="Times New Roman" w:eastAsia="標楷體" w:hAnsi="Times New Roman" w:cs="Times New Roman" w:hint="eastAsia"/>
+                <w:rFonts w:ascii="Times New Roman" w:eastAsia="標楷體" w:hAnsi="Times New Roman" w:cs="Times New Roman"/>
                 <w:kern w:val="0"/>
                 <w:sz w:val="20"/>
                 <w:szCs w:val="20"/>
@@ -4042,7 +4040,7 @@
               <w:ind w:rightChars="47" w:right="113"/>
               <w:jc w:val="center"/>
               <w:rPr>
-                <w:rFonts w:ascii="Times New Roman" w:eastAsia="標楷體" w:hAnsi="Times New Roman" w:cs="Times New Roman" w:hint="eastAsia"/>
+                <w:rFonts w:ascii="Times New Roman" w:eastAsia="標楷體" w:hAnsi="Times New Roman" w:cs="Times New Roman"/>
                 <w:sz w:val="20"/>
                 <w:szCs w:val="20"/>
               </w:rPr>
@@ -4348,25 +4346,16 @@
         </w:rPr>
         <w:t>herapeutic drug monitor)</w:t>
       </w:r>
-      <w:r>
-        <w:rPr>
-          <w:rFonts w:eastAsia="標楷體"/>
-        </w:rPr>
-        <w:t xml:space="preserve"> </w:t>
-      </w:r>
-      <w:r>
-        <w:rPr>
-          <w:rFonts w:eastAsia="標楷體"/>
-        </w:rPr>
-        <w:t xml:space="preserve">            </w:t>
-      </w:r>
+      <w:bookmarkStart w:id="0" w:name="_GoBack"/>
+      <w:bookmarkEnd w:id="0"/>
     </w:p>
     <w:p>
       <w:pPr>
         <w:pStyle w:val="Default"/>
+        <w:wordWrap w:val="0"/>
         <w:jc w:val="right"/>
         <w:rPr>
-          <w:rFonts w:eastAsia="標楷體" w:hint="eastAsia"/>
+          <w:rFonts w:eastAsia="標楷體"/>
           <w:sz w:val="20"/>
         </w:rPr>
       </w:pPr>
@@ -4375,49 +4364,14 @@
           <w:rFonts w:eastAsia="標楷體"/>
           <w:sz w:val="20"/>
         </w:rPr>
-        <w:t>201</w:t>
+        <w:t>2022.02.06</w:t>
       </w:r>
       <w:r>
         <w:rPr>
-          <w:rFonts w:eastAsia="標楷體"/>
+          <w:rFonts w:eastAsia="標楷體" w:hint="eastAsia"/>
           <w:sz w:val="20"/>
         </w:rPr>
-        <w:t>8</w:t>
-      </w:r>
-      <w:r>
-        <w:rPr>
-          <w:rFonts w:eastAsia="標楷體"/>
-          <w:sz w:val="20"/>
-        </w:rPr>
-        <w:t>.</w:t>
-      </w:r>
-      <w:r>
-        <w:rPr>
-          <w:rFonts w:eastAsia="標楷體"/>
-          <w:sz w:val="20"/>
-        </w:rPr>
-        <w:t>0</w:t>
-      </w:r>
-      <w:r>
-        <w:rPr>
-          <w:rFonts w:eastAsia="標楷體"/>
-          <w:sz w:val="20"/>
-        </w:rPr>
-        <w:t>8</w:t>
-      </w:r>
-      <w:r>
-        <w:rPr>
-          <w:rFonts w:eastAsia="標楷體"/>
-          <w:sz w:val="20"/>
-        </w:rPr>
-        <w:t>.2</w:t>
-      </w:r>
-      <w:r>
-        <w:rPr>
-          <w:rFonts w:eastAsia="標楷體"/>
-          <w:sz w:val="20"/>
-        </w:rPr>
-        <w:t>2</w:t>
+        <w:t>修訂</w:t>
       </w:r>
     </w:p>
     <w:p>
@@ -4490,7 +4444,7 @@
     <w:p>
       <w:pPr>
         <w:rPr>
-          <w:rFonts w:ascii="Times New Roman" w:eastAsia="標楷體" w:hAnsi="Times New Roman" w:cs="Times New Roman" w:hint="eastAsia"/>
+          <w:rFonts w:ascii="Times New Roman" w:eastAsia="標楷體" w:hAnsi="Times New Roman" w:cs="Times New Roman"/>
           <w:sz w:val="18"/>
           <w:szCs w:val="20"/>
         </w:rPr>
@@ -5360,73 +5314,6 @@
 </file>
 
 <file path=customXml/item1.xml><?xml version="1.0" encoding="utf-8"?>
-<?mso-contentType ?>
-<spe:Receivers xmlns:spe="http://schemas.microsoft.com/sharepoint/events">
-  <Receiver>
-    <Name>Document ID Generator</Name>
-    <Synchronization>Synchronous</Synchronization>
-    <Type>10001</Type>
-    <SequenceNumber>1000</SequenceNumber>
-    <Assembly>Microsoft.Office.DocumentManagement, Version=14.0.0.0, Culture=neutral, PublicKeyToken=71e9bce111e9429c</Assembly>
-    <Class>Microsoft.Office.DocumentManagement.Internal.DocIdHandler</Class>
-    <Data/>
-    <Filter/>
-  </Receiver>
-  <Receiver>
-    <Name>Document ID Generator</Name>
-    <Synchronization>Synchronous</Synchronization>
-    <Type>10002</Type>
-    <SequenceNumber>1001</SequenceNumber>
-    <Assembly>Microsoft.Office.DocumentManagement, Version=14.0.0.0, Culture=neutral, PublicKeyToken=71e9bce111e9429c</Assembly>
-    <Class>Microsoft.Office.DocumentManagement.Internal.DocIdHandler</Class>
-    <Data/>
-    <Filter/>
-  </Receiver>
-  <Receiver>
-    <Name>Document ID Generator</Name>
-    <Synchronization>Synchronous</Synchronization>
-    <Type>10004</Type>
-    <SequenceNumber>1002</SequenceNumber>
-    <Assembly>Microsoft.Office.DocumentManagement, Version=14.0.0.0, Culture=neutral, PublicKeyToken=71e9bce111e9429c</Assembly>
-    <Class>Microsoft.Office.DocumentManagement.Internal.DocIdHandler</Class>
-    <Data/>
-    <Filter/>
-  </Receiver>
-  <Receiver>
-    <Name>Document ID Generator</Name>
-    <Synchronization>Synchronous</Synchronization>
-    <Type>10006</Type>
-    <SequenceNumber>1003</SequenceNumber>
-    <Assembly>Microsoft.Office.DocumentManagement, Version=14.0.0.0, Culture=neutral, PublicKeyToken=71e9bce111e9429c</Assembly>
-    <Class>Microsoft.Office.DocumentManagement.Internal.DocIdHandler</Class>
-    <Data/>
-    <Filter/>
-  </Receiver>
-</spe:Receivers>
-</file>
-
-<file path=customXml/item2.xml><?xml version="1.0" encoding="utf-8"?>
-<?mso-contentType ?>
-<FormTemplates xmlns="http://schemas.microsoft.com/sharepoint/v3/contenttype/forms">
-  <Display>DocumentLibraryForm</Display>
-  <Edit>DocumentLibraryForm</Edit>
-  <New>DocumentLibraryForm</New>
-</FormTemplates>
-</file>
-
-<file path=customXml/item3.xml><?xml version="1.0" encoding="utf-8"?>
-<p:properties xmlns:p="http://schemas.microsoft.com/office/2006/metadata/properties" xmlns:xsi="http://www.w3.org/2001/XMLSchema-instance" xmlns:pc="http://schemas.microsoft.com/office/infopath/2007/PartnerControls">
-  <documentManagement>
-    <_dlc_DocId xmlns="f0c3dbc6-80f0-4203-b101-3237182b5c4f">UZEKD5TC7H5Z-728-66277</_dlc_DocId>
-    <_dlc_DocIdUrl xmlns="f0c3dbc6-80f0-4203-b101-3237182b5c4f">
-      <Url>http://moss/SiteDirectory/5110/_layouts/DocIdRedir.aspx?ID=UZEKD5TC7H5Z-728-66277</Url>
-      <Description>UZEKD5TC7H5Z-728-66277</Description>
-    </_dlc_DocIdUrl>
-  </documentManagement>
-</p:properties>
-</file>
-
-<file path=customXml/item4.xml><?xml version="1.0" encoding="utf-8"?>
 <ct:contentTypeSchema xmlns:ct="http://schemas.microsoft.com/office/2006/metadata/contentType" xmlns:ma="http://schemas.microsoft.com/office/2006/metadata/properties/metaAttributes" ct:_="" ma:_="" ma:contentTypeName="文件" ma:contentTypeID="0x010100971424B60C32944C8D4C97FEBF39859D" ma:contentTypeVersion="0" ma:contentTypeDescription="建立新的文件。" ma:contentTypeScope="" ma:versionID="34578c41994de8a6c6ee7f85d192826b">
   <xsd:schema xmlns:xsd="http://www.w3.org/2001/XMLSchema" xmlns:xs="http://www.w3.org/2001/XMLSchema" xmlns:p="http://schemas.microsoft.com/office/2006/metadata/properties" xmlns:ns2="f0c3dbc6-80f0-4203-b101-3237182b5c4f" targetNamespace="http://schemas.microsoft.com/office/2006/metadata/properties" ma:root="true" ma:fieldsID="248229fd4697ab90464f8105a2b799c7" ns2:_="">
     <xsd:import namespace="f0c3dbc6-80f0-4203-b101-3237182b5c4f"/>
@@ -5571,37 +5458,78 @@
 </ct:contentTypeSchema>
 </file>
 
+<file path=customXml/item2.xml><?xml version="1.0" encoding="utf-8"?>
+<p:properties xmlns:p="http://schemas.microsoft.com/office/2006/metadata/properties" xmlns:xsi="http://www.w3.org/2001/XMLSchema-instance" xmlns:pc="http://schemas.microsoft.com/office/infopath/2007/PartnerControls">
+  <documentManagement>
+    <_dlc_DocId xmlns="f0c3dbc6-80f0-4203-b101-3237182b5c4f">UZEKD5TC7H5Z-728-66277</_dlc_DocId>
+    <_dlc_DocIdUrl xmlns="f0c3dbc6-80f0-4203-b101-3237182b5c4f">
+      <Url>http://moss/SiteDirectory/5110/_layouts/DocIdRedir.aspx?ID=UZEKD5TC7H5Z-728-66277</Url>
+      <Description>UZEKD5TC7H5Z-728-66277</Description>
+    </_dlc_DocIdUrl>
+  </documentManagement>
+</p:properties>
+</file>
+
+<file path=customXml/item3.xml><?xml version="1.0" encoding="utf-8"?>
+<?mso-contentType ?>
+<FormTemplates xmlns="http://schemas.microsoft.com/sharepoint/v3/contenttype/forms">
+  <Display>DocumentLibraryForm</Display>
+  <Edit>DocumentLibraryForm</Edit>
+  <New>DocumentLibraryForm</New>
+</FormTemplates>
+</file>
+
+<file path=customXml/item4.xml><?xml version="1.0" encoding="utf-8"?>
+<?mso-contentType ?>
+<spe:Receivers xmlns:spe="http://schemas.microsoft.com/sharepoint/events">
+  <Receiver>
+    <Name>Document ID Generator</Name>
+    <Synchronization>Synchronous</Synchronization>
+    <Type>10001</Type>
+    <SequenceNumber>1000</SequenceNumber>
+    <Assembly>Microsoft.Office.DocumentManagement, Version=14.0.0.0, Culture=neutral, PublicKeyToken=71e9bce111e9429c</Assembly>
+    <Class>Microsoft.Office.DocumentManagement.Internal.DocIdHandler</Class>
+    <Data/>
+    <Filter/>
+  </Receiver>
+  <Receiver>
+    <Name>Document ID Generator</Name>
+    <Synchronization>Synchronous</Synchronization>
+    <Type>10002</Type>
+    <SequenceNumber>1001</SequenceNumber>
+    <Assembly>Microsoft.Office.DocumentManagement, Version=14.0.0.0, Culture=neutral, PublicKeyToken=71e9bce111e9429c</Assembly>
+    <Class>Microsoft.Office.DocumentManagement.Internal.DocIdHandler</Class>
+    <Data/>
+    <Filter/>
+  </Receiver>
+  <Receiver>
+    <Name>Document ID Generator</Name>
+    <Synchronization>Synchronous</Synchronization>
+    <Type>10004</Type>
+    <SequenceNumber>1002</SequenceNumber>
+    <Assembly>Microsoft.Office.DocumentManagement, Version=14.0.0.0, Culture=neutral, PublicKeyToken=71e9bce111e9429c</Assembly>
+    <Class>Microsoft.Office.DocumentManagement.Internal.DocIdHandler</Class>
+    <Data/>
+    <Filter/>
+  </Receiver>
+  <Receiver>
+    <Name>Document ID Generator</Name>
+    <Synchronization>Synchronous</Synchronization>
+    <Type>10006</Type>
+    <SequenceNumber>1003</SequenceNumber>
+    <Assembly>Microsoft.Office.DocumentManagement, Version=14.0.0.0, Culture=neutral, PublicKeyToken=71e9bce111e9429c</Assembly>
+    <Class>Microsoft.Office.DocumentManagement.Internal.DocIdHandler</Class>
+    <Data/>
+    <Filter/>
+  </Receiver>
+</spe:Receivers>
+</file>
+
 <file path=customXml/item5.xml><?xml version="1.0" encoding="utf-8"?>
 <b:Sources xmlns:b="http://schemas.openxmlformats.org/officeDocument/2006/bibliography" xmlns="http://schemas.openxmlformats.org/officeDocument/2006/bibliography" SelectedStyle="\APASixthEditionOfficeOnline.xsl" StyleName="APA" Version="6"/>
 </file>
 
 <file path=customXml/itemProps1.xml><?xml version="1.0" encoding="utf-8"?>
-<ds:datastoreItem xmlns:ds="http://schemas.openxmlformats.org/officeDocument/2006/customXml" ds:itemID="{06199D29-CD43-4331-A034-1695E5C395CA}">
-  <ds:schemaRefs>
-    <ds:schemaRef ds:uri="http://schemas.microsoft.com/sharepoint/events"/>
-  </ds:schemaRefs>
-</ds:datastoreItem>
-</file>
-
-<file path=customXml/itemProps2.xml><?xml version="1.0" encoding="utf-8"?>
-<ds:datastoreItem xmlns:ds="http://schemas.openxmlformats.org/officeDocument/2006/customXml" ds:itemID="{D90A963B-6592-404B-92DF-107A5A9EA441}">
-  <ds:schemaRefs>
-    <ds:schemaRef ds:uri="http://schemas.microsoft.com/sharepoint/v3/contenttype/forms"/>
-  </ds:schemaRefs>
-</ds:datastoreItem>
-</file>
-
-<file path=customXml/itemProps3.xml><?xml version="1.0" encoding="utf-8"?>
-<ds:datastoreItem xmlns:ds="http://schemas.openxmlformats.org/officeDocument/2006/customXml" ds:itemID="{F1B8ECDD-BA3B-40C2-8B73-97E920D42744}">
-  <ds:schemaRefs>
-    <ds:schemaRef ds:uri="http://schemas.microsoft.com/office/2006/metadata/properties"/>
-    <ds:schemaRef ds:uri="http://schemas.microsoft.com/office/infopath/2007/PartnerControls"/>
-    <ds:schemaRef ds:uri="f0c3dbc6-80f0-4203-b101-3237182b5c4f"/>
-  </ds:schemaRefs>
-</ds:datastoreItem>
-</file>
-
-<file path=customXml/itemProps4.xml><?xml version="1.0" encoding="utf-8"?>
 <ds:datastoreItem xmlns:ds="http://schemas.openxmlformats.org/officeDocument/2006/customXml" ds:itemID="{3ABDFCA9-68F2-4F35-BEF1-9170231285C7}">
   <ds:schemaRefs>
     <ds:schemaRef ds:uri="http://schemas.microsoft.com/office/2006/metadata/contentType"/>
@@ -5619,8 +5547,34 @@
 </ds:datastoreItem>
 </file>
 
+<file path=customXml/itemProps2.xml><?xml version="1.0" encoding="utf-8"?>
+<ds:datastoreItem xmlns:ds="http://schemas.openxmlformats.org/officeDocument/2006/customXml" ds:itemID="{F1B8ECDD-BA3B-40C2-8B73-97E920D42744}">
+  <ds:schemaRefs>
+    <ds:schemaRef ds:uri="http://schemas.microsoft.com/office/2006/metadata/properties"/>
+    <ds:schemaRef ds:uri="http://schemas.microsoft.com/office/infopath/2007/PartnerControls"/>
+    <ds:schemaRef ds:uri="f0c3dbc6-80f0-4203-b101-3237182b5c4f"/>
+  </ds:schemaRefs>
+</ds:datastoreItem>
+</file>
+
+<file path=customXml/itemProps3.xml><?xml version="1.0" encoding="utf-8"?>
+<ds:datastoreItem xmlns:ds="http://schemas.openxmlformats.org/officeDocument/2006/customXml" ds:itemID="{D90A963B-6592-404B-92DF-107A5A9EA441}">
+  <ds:schemaRefs>
+    <ds:schemaRef ds:uri="http://schemas.microsoft.com/sharepoint/v3/contenttype/forms"/>
+  </ds:schemaRefs>
+</ds:datastoreItem>
+</file>
+
+<file path=customXml/itemProps4.xml><?xml version="1.0" encoding="utf-8"?>
+<ds:datastoreItem xmlns:ds="http://schemas.openxmlformats.org/officeDocument/2006/customXml" ds:itemID="{06199D29-CD43-4331-A034-1695E5C395CA}">
+  <ds:schemaRefs>
+    <ds:schemaRef ds:uri="http://schemas.microsoft.com/sharepoint/events"/>
+  </ds:schemaRefs>
+</ds:datastoreItem>
+</file>
+
 <file path=customXml/itemProps5.xml><?xml version="1.0" encoding="utf-8"?>
-<ds:datastoreItem xmlns:ds="http://schemas.openxmlformats.org/officeDocument/2006/customXml" ds:itemID="{243E7BCA-6257-41D2-B1DE-08DA4379F7F9}">
+<ds:datastoreItem xmlns:ds="http://schemas.openxmlformats.org/officeDocument/2006/customXml" ds:itemID="{6ABB85AB-CA81-426B-8724-FF473C65E1D2}">
   <ds:schemaRefs>
     <ds:schemaRef ds:uri="http://schemas.openxmlformats.org/officeDocument/2006/bibliography"/>
   </ds:schemaRefs>
